--- a/RSM/DocumentosMedicos/CertificadoMedicos/Docentes/CertificadoMedico.docx
+++ b/RSM/DocumentosMedicos/CertificadoMedicos/Docentes/CertificadoMedico.docx
@@ -10,151 +10,584 @@
       </w:pPr>
       <w:r>
         <w:rPr>
-          <w:lang w:val="es-MX"/>
-        </w:rPr>
-        <w:t xml:space="preserve">Nombre: </w:t>
-      </w:r>
-      <w:r>
+          <w:noProof/>
+        </w:rPr>
+        <w:drawing>
+          <wp:inline distT="0" distB="0" distL="0" distR="0">
+            <wp:extent cx="5943600" cy="727061"/>
+            <wp:effectExtent l="0" t="0" r="0" b="0"/>
+            <wp:docPr id="2" name="Picture 2" descr="Image result for tecnologico nacional de mexico instituto tecnologico de hermosillo"/>
+            <wp:cNvGraphicFramePr>
+              <a:graphicFrameLocks xmlns:a="http://schemas.openxmlformats.org/drawingml/2006/main" noChangeAspect="1"/>
+            </wp:cNvGraphicFramePr>
+            <a:graphic xmlns:a="http://schemas.openxmlformats.org/drawingml/2006/main">
+              <a:graphicData uri="http://schemas.openxmlformats.org/drawingml/2006/picture">
+                <pic:pic xmlns:pic="http://schemas.openxmlformats.org/drawingml/2006/picture">
+                  <pic:nvPicPr>
+                    <pic:cNvPr id="0" name="Picture 3" descr="Image result for tecnologico nacional de mexico instituto tecnologico de hermosillo"/>
+                    <pic:cNvPicPr>
+                      <a:picLocks noChangeAspect="1" noChangeArrowheads="1"/>
+                    </pic:cNvPicPr>
+                  </pic:nvPicPr>
+                  <pic:blipFill>
+                    <a:blip r:embed="rId4">
+                      <a:grayscl/>
+                      <a:extLst>
+                        <a:ext uri="{28A0092B-C50C-407E-A947-70E740481C1C}">
+                          <a14:useLocalDpi xmlns:a14="http://schemas.microsoft.com/office/drawing/2010/main" val="0"/>
+                        </a:ext>
+                      </a:extLst>
+                    </a:blip>
+                    <a:srcRect/>
+                    <a:stretch>
+                      <a:fillRect/>
+                    </a:stretch>
+                  </pic:blipFill>
+                  <pic:spPr bwMode="auto">
+                    <a:xfrm>
+                      <a:off x="0" y="0"/>
+                      <a:ext cx="5943600" cy="727061"/>
+                    </a:xfrm>
+                    <a:prstGeom prst="rect">
+                      <a:avLst/>
+                    </a:prstGeom>
+                    <a:noFill/>
+                    <a:ln>
+                      <a:noFill/>
+                    </a:ln>
+                  </pic:spPr>
+                </pic:pic>
+              </a:graphicData>
+            </a:graphic>
+          </wp:inline>
+        </w:drawing>
+      </w:r>
+    </w:p>
+    <w:p>
+      <w:pPr>
+        <w:jc w:val="center"/>
+        <w:rPr>
+          <w:rFonts w:ascii="Arial" w:hAnsi="Arial" w:cs="Arial"/>
+          <w:b/>
+          <w:lang w:val="es-MX"/>
+        </w:rPr>
+      </w:pPr>
+      <w:r>
+        <w:rPr>
+          <w:rFonts w:ascii="Arial" w:hAnsi="Arial" w:cs="Arial"/>
+          <w:b/>
+          <w:lang w:val="es-MX"/>
+        </w:rPr>
+        <w:t>SERVICIOS MEDICOS</w:t>
+      </w:r>
+    </w:p>
+    <w:p>
+      <w:pPr>
+        <w:rPr>
+          <w:rFonts w:ascii="Arial" w:hAnsi="Arial" w:cs="Arial"/>
+          <w:lang w:val="es-MX"/>
+        </w:rPr>
+      </w:pPr>
+    </w:p>
+    <w:p>
+      <w:pPr>
+        <w:rPr>
+          <w:rFonts w:ascii="Arial" w:hAnsi="Arial" w:cs="Arial"/>
+          <w:lang w:val="es-MX"/>
+        </w:rPr>
+      </w:pPr>
+      <w:r>
+        <w:rPr>
+          <w:rFonts w:ascii="Arial" w:hAnsi="Arial" w:cs="Arial"/>
+          <w:noProof/>
+        </w:rPr>
+        <w:drawing>
+          <wp:anchor distT="0" distB="0" distL="114300" distR="114300" simplePos="0" relativeHeight="251658240" behindDoc="1" locked="0" layoutInCell="1" allowOverlap="1">
+            <wp:simplePos x="0" y="0"/>
+            <wp:positionH relativeFrom="margin">
+              <wp:posOffset>320040</wp:posOffset>
+            </wp:positionH>
+            <wp:positionV relativeFrom="paragraph">
+              <wp:posOffset>5633</wp:posOffset>
+            </wp:positionV>
+            <wp:extent cx="5303520" cy="4953542"/>
+            <wp:effectExtent l="0" t="0" r="0" b="0"/>
+            <wp:wrapNone/>
+            <wp:docPr id="3" name="Picture 3" descr="Imágen del Escudo Naconal Mexicano a una tinta"/>
+            <wp:cNvGraphicFramePr>
+              <a:graphicFrameLocks xmlns:a="http://schemas.openxmlformats.org/drawingml/2006/main" noChangeAspect="1"/>
+            </wp:cNvGraphicFramePr>
+            <a:graphic xmlns:a="http://schemas.openxmlformats.org/drawingml/2006/main">
+              <a:graphicData uri="http://schemas.openxmlformats.org/drawingml/2006/picture">
+                <pic:pic xmlns:pic="http://schemas.openxmlformats.org/drawingml/2006/picture">
+                  <pic:nvPicPr>
+                    <pic:cNvPr id="0" name="Picture 5" descr="Imágen del Escudo Naconal Mexicano a una tinta"/>
+                    <pic:cNvPicPr>
+                      <a:picLocks noChangeAspect="1" noChangeArrowheads="1"/>
+                    </pic:cNvPicPr>
+                  </pic:nvPicPr>
+                  <pic:blipFill>
+                    <a:blip r:embed="rId5">
+                      <a:lum bright="70000" contrast="-70000"/>
+                      <a:extLst>
+                        <a:ext uri="{BEBA8EAE-BF5A-486C-A8C5-ECC9F3942E4B}">
+                          <a14:imgProps xmlns:a14="http://schemas.microsoft.com/office/drawing/2010/main">
+                            <a14:imgLayer r:embed="rId6">
+                              <a14:imgEffect>
+                                <a14:sharpenSoften amount="50000"/>
+                              </a14:imgEffect>
+                            </a14:imgLayer>
+                          </a14:imgProps>
+                        </a:ext>
+                        <a:ext uri="{28A0092B-C50C-407E-A947-70E740481C1C}">
+                          <a14:useLocalDpi xmlns:a14="http://schemas.microsoft.com/office/drawing/2010/main" val="0"/>
+                        </a:ext>
+                      </a:extLst>
+                    </a:blip>
+                    <a:srcRect/>
+                    <a:stretch>
+                      <a:fillRect/>
+                    </a:stretch>
+                  </pic:blipFill>
+                  <pic:spPr bwMode="auto">
+                    <a:xfrm>
+                      <a:off x="0" y="0"/>
+                      <a:ext cx="5303520" cy="4953542"/>
+                    </a:xfrm>
+                    <a:prstGeom prst="rect">
+                      <a:avLst/>
+                    </a:prstGeom>
+                    <a:noFill/>
+                    <a:ln>
+                      <a:noFill/>
+                    </a:ln>
+                  </pic:spPr>
+                </pic:pic>
+              </a:graphicData>
+            </a:graphic>
+            <wp14:sizeRelH relativeFrom="page">
+              <wp14:pctWidth>0</wp14:pctWidth>
+            </wp14:sizeRelH>
+            <wp14:sizeRelV relativeFrom="page">
+              <wp14:pctHeight>0</wp14:pctHeight>
+            </wp14:sizeRelV>
+          </wp:anchor>
+        </w:drawing>
+      </w:r>
+    </w:p>
+    <w:p>
+      <w:pPr>
+        <w:rPr>
+          <w:rFonts w:ascii="Arial" w:hAnsi="Arial" w:cs="Arial"/>
+          <w:lang w:val="es-MX"/>
+        </w:rPr>
+      </w:pPr>
+      <w:r>
+        <w:rPr>
+          <w:rFonts w:ascii="Arial" w:hAnsi="Arial" w:cs="Arial"/>
+          <w:lang w:val="es-MX"/>
+        </w:rPr>
+        <w:t>A QUIEN CORRESPONDA:</w:t>
+      </w:r>
+    </w:p>
+    <w:p>
+      <w:pPr>
+        <w:rPr>
+          <w:rFonts w:ascii="Arial" w:hAnsi="Arial" w:cs="Arial"/>
+          <w:lang w:val="es-MX"/>
+        </w:rPr>
+      </w:pPr>
+      <w:r>
+        <w:rPr>
+          <w:rFonts w:ascii="Arial" w:hAnsi="Arial" w:cs="Arial"/>
+          <w:lang w:val="es-MX"/>
+        </w:rPr>
+        <w:t>El que suscribe Médico Cirujano legalmente autorizado para ejercer la profesión, hace constar que:</w:t>
+      </w:r>
+    </w:p>
+    <w:p>
+      <w:pPr>
+        <w:rPr>
+          <w:rFonts w:ascii="Arial" w:hAnsi="Arial" w:cs="Arial"/>
+          <w:lang w:val="es-MX"/>
+        </w:rPr>
+      </w:pPr>
+      <w:r>
+        <w:rPr>
+          <w:rFonts w:ascii="Arial" w:hAnsi="Arial" w:cs="Arial"/>
+          <w:lang w:val="es-MX"/>
+        </w:rPr>
+        <w:t xml:space="preserve">Al efectuar un examen físico, clínico y mental a el (la) C. </w:t>
+      </w:r>
+      <w:r>
+        <w:rPr>
+          <w:rFonts w:ascii="Arial" w:hAnsi="Arial" w:cs="Arial"/>
+        </w:rPr>
         <w:fldChar w:fldCharType="begin"/>
       </w:r>
       <w:r>
         <w:rPr>
+          <w:rFonts w:ascii="Arial" w:hAnsi="Arial" w:cs="Arial"/>
           <w:lang w:val="es-MX"/>
         </w:rPr>
         <w:instrText xml:space="preserve"> MERGEFIELD  Nombre \* FirstCap  \* MERGEFORMAT </w:instrText>
       </w:r>
       <w:r>
+        <w:rPr>
+          <w:rFonts w:ascii="Arial" w:hAnsi="Arial" w:cs="Arial"/>
+        </w:rPr>
         <w:fldChar w:fldCharType="separate"/>
       </w:r>
       <w:r>
         <w:rPr>
+          <w:rFonts w:ascii="Arial" w:hAnsi="Arial" w:cs="Arial"/>
           <w:noProof/>
           <w:lang w:val="es-MX"/>
         </w:rPr>
         <w:t>«Nombre»</w:t>
       </w:r>
       <w:r>
+        <w:rPr>
+          <w:rFonts w:ascii="Arial" w:hAnsi="Arial" w:cs="Arial"/>
+        </w:rPr>
         <w:fldChar w:fldCharType="end"/>
       </w:r>
-    </w:p>
-    <w:p>
-      <w:pPr>
-        <w:rPr>
-          <w:lang w:val="es-MX"/>
-        </w:rPr>
-      </w:pPr>
-      <w:r>
-        <w:rPr>
-          <w:lang w:val="es-MX"/>
-        </w:rPr>
-        <w:t xml:space="preserve">Edad: </w:t>
-      </w:r>
-      <w:r>
+      <w:r>
+        <w:rPr>
+          <w:rFonts w:ascii="Arial" w:hAnsi="Arial" w:cs="Arial"/>
+          <w:lang w:val="es-MX"/>
+        </w:rPr>
+        <w:t xml:space="preserve"> de</w:t>
+      </w:r>
+      <w:r>
+        <w:rPr>
+          <w:rFonts w:ascii="Arial" w:hAnsi="Arial" w:cs="Arial"/>
+          <w:lang w:val="es-MX"/>
+        </w:rPr>
+        <w:t xml:space="preserve"> </w:t>
+      </w:r>
+      <w:r>
+        <w:rPr>
+          <w:rFonts w:ascii="Arial" w:hAnsi="Arial" w:cs="Arial"/>
+        </w:rPr>
         <w:fldChar w:fldCharType="begin"/>
       </w:r>
       <w:r>
         <w:rPr>
+          <w:rFonts w:ascii="Arial" w:hAnsi="Arial" w:cs="Arial"/>
           <w:lang w:val="es-MX"/>
         </w:rPr>
         <w:instrText xml:space="preserve"> MERGEFIELD  Edad  \* MERGEFORMAT </w:instrText>
       </w:r>
       <w:r>
+        <w:rPr>
+          <w:rFonts w:ascii="Arial" w:hAnsi="Arial" w:cs="Arial"/>
+        </w:rPr>
         <w:fldChar w:fldCharType="separate"/>
       </w:r>
       <w:r>
         <w:rPr>
+          <w:rFonts w:ascii="Arial" w:hAnsi="Arial" w:cs="Arial"/>
           <w:noProof/>
           <w:lang w:val="es-MX"/>
         </w:rPr>
         <w:t>«Edad»</w:t>
       </w:r>
       <w:r>
+        <w:rPr>
+          <w:rFonts w:ascii="Arial" w:hAnsi="Arial" w:cs="Arial"/>
+        </w:rPr>
         <w:fldChar w:fldCharType="end"/>
       </w:r>
-    </w:p>
-    <w:p>
-      <w:pPr>
-        <w:rPr>
-          <w:lang w:val="es-MX"/>
-        </w:rPr>
-      </w:pPr>
-      <w:r>
-        <w:rPr>
-          <w:lang w:val="es-MX"/>
-        </w:rPr>
-        <w:t xml:space="preserve">Fecha: </w:t>
-      </w:r>
-      <w:r>
+      <w:r>
+        <w:rPr>
+          <w:rFonts w:ascii="Arial" w:hAnsi="Arial" w:cs="Arial"/>
+          <w:lang w:val="es-MX"/>
+        </w:rPr>
+        <w:t xml:space="preserve"> de edad, se encontró en buenas condiciones de salud y apto para el ejercicio físico</w:t>
+      </w:r>
+    </w:p>
+    <w:p>
+      <w:pPr>
+        <w:rPr>
+          <w:rFonts w:ascii="Arial" w:hAnsi="Arial" w:cs="Arial"/>
+          <w:lang w:val="es-MX"/>
+        </w:rPr>
+      </w:pPr>
+    </w:p>
+    <w:p>
+      <w:pPr>
+        <w:rPr>
+          <w:rFonts w:ascii="Arial" w:hAnsi="Arial" w:cs="Arial"/>
+          <w:lang w:val="es-MX"/>
+        </w:rPr>
+      </w:pPr>
+      <w:r>
+        <w:rPr>
+          <w:rFonts w:ascii="Arial" w:hAnsi="Arial" w:cs="Arial"/>
+          <w:lang w:val="es-MX"/>
+        </w:rPr>
+        <w:t>Se extiende la presente Constancia en la ciudad de Hermosillo, Sonora, a la Fecha de</w:t>
+      </w:r>
+      <w:r>
+        <w:rPr>
+          <w:rFonts w:ascii="Arial" w:hAnsi="Arial" w:cs="Arial"/>
+          <w:lang w:val="es-MX"/>
+        </w:rPr>
+        <w:t xml:space="preserve"> </w:t>
+      </w:r>
+      <w:r>
+        <w:rPr>
+          <w:rFonts w:ascii="Arial" w:hAnsi="Arial" w:cs="Arial"/>
+        </w:rPr>
         <w:fldChar w:fldCharType="begin"/>
       </w:r>
       <w:r>
         <w:rPr>
+          <w:rFonts w:ascii="Arial" w:hAnsi="Arial" w:cs="Arial"/>
           <w:lang w:val="es-MX"/>
         </w:rPr>
         <w:instrText xml:space="preserve"> MERGEFIELD  Fecha  \* MERGEFORMAT </w:instrText>
       </w:r>
       <w:r>
+        <w:rPr>
+          <w:rFonts w:ascii="Arial" w:hAnsi="Arial" w:cs="Arial"/>
+        </w:rPr>
         <w:fldChar w:fldCharType="separate"/>
       </w:r>
       <w:r>
         <w:rPr>
+          <w:rFonts w:ascii="Arial" w:hAnsi="Arial" w:cs="Arial"/>
           <w:noProof/>
           <w:lang w:val="es-MX"/>
         </w:rPr>
         <w:t>«Fecha»</w:t>
       </w:r>
       <w:r>
+        <w:rPr>
+          <w:rFonts w:ascii="Arial" w:hAnsi="Arial" w:cs="Arial"/>
+        </w:rPr>
         <w:fldChar w:fldCharType="end"/>
       </w:r>
     </w:p>
     <w:p>
       <w:pPr>
         <w:rPr>
-          <w:lang w:val="es-MX"/>
-        </w:rPr>
-      </w:pPr>
-      <w:r>
-        <w:rPr>
-          <w:lang w:val="es-MX"/>
-        </w:rPr>
-        <w:t>Doctor</w:t>
-      </w:r>
-      <w:r>
-        <w:rPr>
-          <w:lang w:val="es-MX"/>
-        </w:rPr>
-        <w:t>:</w:t>
-      </w:r>
-      <w:r>
-        <w:rPr>
+          <w:rFonts w:ascii="Arial" w:hAnsi="Arial" w:cs="Arial"/>
+          <w:lang w:val="es-MX"/>
+        </w:rPr>
+      </w:pPr>
+    </w:p>
+    <w:p>
+      <w:pPr>
+        <w:rPr>
+          <w:rFonts w:ascii="Arial" w:hAnsi="Arial" w:cs="Arial"/>
+          <w:lang w:val="es-MX"/>
+        </w:rPr>
+      </w:pPr>
+    </w:p>
+    <w:p>
+      <w:pPr>
+        <w:rPr>
+          <w:rFonts w:ascii="Arial" w:hAnsi="Arial" w:cs="Arial"/>
+          <w:lang w:val="es-MX"/>
+        </w:rPr>
+      </w:pPr>
+    </w:p>
+    <w:p>
+      <w:pPr>
+        <w:jc w:val="center"/>
+        <w:rPr>
+          <w:rFonts w:ascii="Arial" w:hAnsi="Arial" w:cs="Arial"/>
+          <w:lang w:val="es-MX"/>
+        </w:rPr>
+      </w:pPr>
+    </w:p>
+    <w:p>
+      <w:pPr>
+        <w:jc w:val="center"/>
+        <w:rPr>
+          <w:rFonts w:ascii="Arial" w:hAnsi="Arial" w:cs="Arial"/>
+          <w:lang w:val="es-MX"/>
+        </w:rPr>
+      </w:pPr>
+    </w:p>
+    <w:p>
+      <w:pPr>
+        <w:jc w:val="center"/>
+        <w:rPr>
+          <w:rFonts w:ascii="Arial" w:hAnsi="Arial" w:cs="Arial"/>
+          <w:lang w:val="es-MX"/>
+        </w:rPr>
+      </w:pPr>
+    </w:p>
+    <w:p>
+      <w:pPr>
+        <w:jc w:val="center"/>
+        <w:rPr>
+          <w:rFonts w:ascii="Arial" w:hAnsi="Arial" w:cs="Arial"/>
+          <w:lang w:val="es-MX"/>
+        </w:rPr>
+      </w:pPr>
+      <w:r>
+        <w:rPr>
+          <w:rFonts w:ascii="Arial" w:hAnsi="Arial" w:cs="Arial"/>
+          <w:lang w:val="es-MX"/>
+        </w:rPr>
+        <w:t>A T E N T A M E N T E</w:t>
+      </w:r>
+    </w:p>
+    <w:p>
+      <w:pPr>
+        <w:jc w:val="center"/>
+        <w:rPr>
+          <w:rFonts w:ascii="Arial" w:hAnsi="Arial" w:cs="Arial"/>
+          <w:lang w:val="es-MX"/>
+        </w:rPr>
+      </w:pPr>
+    </w:p>
+    <w:p>
+      <w:pPr>
+        <w:jc w:val="center"/>
+        <w:rPr>
+          <w:rFonts w:ascii="Arial" w:hAnsi="Arial" w:cs="Arial"/>
+        </w:rPr>
+      </w:pPr>
+      <w:r>
+        <w:rPr>
+          <w:rFonts w:ascii="Arial" w:hAnsi="Arial" w:cs="Arial"/>
+        </w:rPr>
+        <w:t>_____________________________________</w:t>
+      </w:r>
+    </w:p>
+    <w:p>
+      <w:pPr>
+        <w:jc w:val="center"/>
+        <w:rPr>
+          <w:rFonts w:ascii="Arial" w:hAnsi="Arial" w:cs="Arial"/>
+          <w:b/>
+        </w:rPr>
+      </w:pPr>
+      <w:r>
+        <w:rPr>
+          <w:rFonts w:ascii="Arial" w:hAnsi="Arial" w:cs="Arial"/>
+          <w:b/>
+        </w:rPr>
+        <w:t>D</w:t>
+      </w:r>
+      <w:r>
+        <w:rPr>
+          <w:rFonts w:ascii="Arial" w:hAnsi="Arial" w:cs="Arial"/>
+          <w:b/>
+        </w:rPr>
+        <w:t xml:space="preserve">R. </w:t>
+      </w:r>
+      <w:r>
+        <w:rPr>
+          <w:rFonts w:ascii="Arial" w:hAnsi="Arial" w:cs="Arial"/>
+          <w:b/>
           <w:lang w:val="es-MX"/>
         </w:rPr>
         <w:fldChar w:fldCharType="begin"/>
       </w:r>
       <w:r>
         <w:rPr>
-          <w:lang w:val="es-MX"/>
+          <w:rFonts w:ascii="Arial" w:hAnsi="Arial" w:cs="Arial"/>
+          <w:b/>
         </w:rPr>
         <w:instrText xml:space="preserve"> MERGEFIELD  Doctor  \* MERGEFORMAT </w:instrText>
       </w:r>
       <w:r>
         <w:rPr>
+          <w:rFonts w:ascii="Arial" w:hAnsi="Arial" w:cs="Arial"/>
+          <w:b/>
           <w:lang w:val="es-MX"/>
         </w:rPr>
         <w:fldChar w:fldCharType="separate"/>
       </w:r>
       <w:r>
         <w:rPr>
+          <w:rFonts w:ascii="Arial" w:hAnsi="Arial" w:cs="Arial"/>
+          <w:b/>
           <w:noProof/>
-          <w:lang w:val="es-MX"/>
         </w:rPr>
         <w:t>«Doctor»</w:t>
       </w:r>
       <w:r>
         <w:rPr>
+          <w:rFonts w:ascii="Arial" w:hAnsi="Arial" w:cs="Arial"/>
+          <w:b/>
           <w:lang w:val="es-MX"/>
         </w:rPr>
         <w:fldChar w:fldCharType="end"/>
+      </w:r>
+    </w:p>
+    <w:p>
+      <w:pPr>
+        <w:jc w:val="center"/>
+        <w:rPr>
+          <w:rFonts w:ascii="Arial" w:hAnsi="Arial" w:cs="Arial"/>
+          <w:b/>
+        </w:rPr>
+      </w:pPr>
+      <w:r>
+        <w:rPr>
+          <w:rFonts w:ascii="Arial" w:hAnsi="Arial" w:cs="Arial"/>
+          <w:b/>
+        </w:rPr>
+        <w:t xml:space="preserve">Cedula Prof. </w:t>
+      </w:r>
+      <w:r>
+        <w:rPr>
+          <w:rFonts w:ascii="Arial" w:hAnsi="Arial" w:cs="Arial"/>
+          <w:b/>
+        </w:rPr>
+        <w:fldChar w:fldCharType="begin"/>
+      </w:r>
+      <w:r>
+        <w:rPr>
+          <w:rFonts w:ascii="Arial" w:hAnsi="Arial" w:cs="Arial"/>
+          <w:b/>
+        </w:rPr>
+        <w:instrText xml:space="preserve"> MERGEFIELD  Cedula  \* MERGEFORMAT </w:instrText>
+      </w:r>
+      <w:r>
+        <w:rPr>
+          <w:rFonts w:ascii="Arial" w:hAnsi="Arial" w:cs="Arial"/>
+          <w:b/>
+        </w:rPr>
+        <w:fldChar w:fldCharType="separate"/>
+      </w:r>
+      <w:r>
+        <w:rPr>
+          <w:rFonts w:ascii="Arial" w:hAnsi="Arial" w:cs="Arial"/>
+          <w:b/>
+          <w:noProof/>
+        </w:rPr>
+        <w:t>«Cedula»</w:t>
+      </w:r>
+      <w:r>
+        <w:rPr>
+          <w:rFonts w:ascii="Arial" w:hAnsi="Arial" w:cs="Arial"/>
+          <w:b/>
+        </w:rPr>
+        <w:fldChar w:fldCharType="end"/>
+      </w:r>
+    </w:p>
+    <w:p>
+      <w:pPr>
+        <w:jc w:val="center"/>
+        <w:rPr>
+          <w:rFonts w:ascii="Arial" w:hAnsi="Arial" w:cs="Arial"/>
+          <w:b/>
+        </w:rPr>
+      </w:pPr>
+      <w:r>
+        <w:rPr>
+          <w:rFonts w:ascii="Arial" w:hAnsi="Arial" w:cs="Arial"/>
+          <w:b/>
+        </w:rPr>
+        <w:t>UNAM</w:t>
       </w:r>
       <w:bookmarkStart w:id="0" w:name="_GoBack"/>
       <w:bookmarkEnd w:id="0"/>
@@ -162,9 +595,158 @@
     <w:p>
       <w:pPr>
         <w:rPr>
-          <w:lang w:val="es-MX"/>
-        </w:rPr>
-      </w:pPr>
+          <w:rFonts w:ascii="Arial" w:hAnsi="Arial" w:cs="Arial"/>
+        </w:rPr>
+      </w:pPr>
+    </w:p>
+    <w:p>
+      <w:pPr>
+        <w:jc w:val="center"/>
+        <w:rPr>
+          <w:rFonts w:ascii="Arial" w:hAnsi="Arial" w:cs="Arial"/>
+          <w:sz w:val="14"/>
+          <w:lang w:val="es-MX"/>
+        </w:rPr>
+      </w:pPr>
+      <w:r>
+        <w:rPr>
+          <w:rFonts w:ascii="Arial" w:hAnsi="Arial" w:cs="Arial"/>
+          <w:sz w:val="14"/>
+          <w:lang w:val="es-MX"/>
+        </w:rPr>
+        <w:t>Ave. Tecnológico S/N, Col. Sahuaro, C.P. 83170. Hermosillo Sonora.</w:t>
+      </w:r>
+      <w:r>
+        <w:rPr>
+          <w:lang w:val="es-MX"/>
+        </w:rPr>
+        <w:t xml:space="preserve"> </w:t>
+      </w:r>
+    </w:p>
+    <w:p>
+      <w:pPr>
+        <w:jc w:val="center"/>
+        <w:rPr>
+          <w:rFonts w:ascii="Arial" w:hAnsi="Arial" w:cs="Arial"/>
+          <w:sz w:val="14"/>
+          <w:lang w:val="es-MX"/>
+        </w:rPr>
+      </w:pPr>
+      <w:r>
+        <w:rPr>
+          <w:rFonts w:ascii="Arial" w:hAnsi="Arial" w:cs="Arial"/>
+          <w:sz w:val="14"/>
+          <w:lang w:val="es-MX"/>
+        </w:rPr>
+        <w:t>Tel. 2606500 Ext. 113, e-mail: escolares@ith.mx</w:t>
+      </w:r>
+    </w:p>
+    <w:p>
+      <w:pPr>
+        <w:jc w:val="center"/>
+        <w:rPr>
+          <w:rFonts w:ascii="Arial" w:hAnsi="Arial" w:cs="Arial"/>
+          <w:sz w:val="14"/>
+          <w:lang w:val="es-MX"/>
+        </w:rPr>
+      </w:pPr>
+      <w:r>
+        <w:rPr>
+          <w:noProof/>
+        </w:rPr>
+        <w:drawing>
+          <wp:anchor distT="0" distB="0" distL="114300" distR="114300" simplePos="0" relativeHeight="251659264" behindDoc="1" locked="0" layoutInCell="1" allowOverlap="1">
+            <wp:simplePos x="0" y="0"/>
+            <wp:positionH relativeFrom="margin">
+              <wp:align>right</wp:align>
+            </wp:positionH>
+            <wp:positionV relativeFrom="paragraph">
+              <wp:posOffset>80678</wp:posOffset>
+            </wp:positionV>
+            <wp:extent cx="534035" cy="484505"/>
+            <wp:effectExtent l="0" t="0" r="0" b="0"/>
+            <wp:wrapTight wrapText="bothSides">
+              <wp:wrapPolygon edited="0">
+                <wp:start x="6164" y="0"/>
+                <wp:lineTo x="0" y="5096"/>
+                <wp:lineTo x="0" y="13588"/>
+                <wp:lineTo x="5394" y="20383"/>
+                <wp:lineTo x="6935" y="20383"/>
+                <wp:lineTo x="14640" y="20383"/>
+                <wp:lineTo x="20804" y="16136"/>
+                <wp:lineTo x="20804" y="5096"/>
+                <wp:lineTo x="14640" y="0"/>
+                <wp:lineTo x="6164" y="0"/>
+              </wp:wrapPolygon>
+            </wp:wrapTight>
+            <wp:docPr id="4" name="Picture 4" descr="Image result for iso 9001:2008 logo sistema de gestion de calidad certificado"/>
+            <wp:cNvGraphicFramePr>
+              <a:graphicFrameLocks xmlns:a="http://schemas.openxmlformats.org/drawingml/2006/main" noChangeAspect="1"/>
+            </wp:cNvGraphicFramePr>
+            <a:graphic xmlns:a="http://schemas.openxmlformats.org/drawingml/2006/main">
+              <a:graphicData uri="http://schemas.openxmlformats.org/drawingml/2006/picture">
+                <pic:pic xmlns:pic="http://schemas.openxmlformats.org/drawingml/2006/picture">
+                  <pic:nvPicPr>
+                    <pic:cNvPr id="0" name="Picture 7" descr="Image result for iso 9001:2008 logo sistema de gestion de calidad certificado"/>
+                    <pic:cNvPicPr>
+                      <a:picLocks noChangeAspect="1" noChangeArrowheads="1"/>
+                    </pic:cNvPicPr>
+                  </pic:nvPicPr>
+                  <pic:blipFill>
+                    <a:blip r:embed="rId7" cstate="print">
+                      <a:extLst>
+                        <a:ext uri="{BEBA8EAE-BF5A-486C-A8C5-ECC9F3942E4B}">
+                          <a14:imgProps xmlns:a14="http://schemas.microsoft.com/office/drawing/2010/main">
+                            <a14:imgLayer r:embed="rId8">
+                              <a14:imgEffect>
+                                <a14:saturation sat="0"/>
+                              </a14:imgEffect>
+                            </a14:imgLayer>
+                          </a14:imgProps>
+                        </a:ext>
+                        <a:ext uri="{28A0092B-C50C-407E-A947-70E740481C1C}">
+                          <a14:useLocalDpi xmlns:a14="http://schemas.microsoft.com/office/drawing/2010/main" val="0"/>
+                        </a:ext>
+                      </a:extLst>
+                    </a:blip>
+                    <a:srcRect/>
+                    <a:stretch>
+                      <a:fillRect/>
+                    </a:stretch>
+                  </pic:blipFill>
+                  <pic:spPr bwMode="auto">
+                    <a:xfrm>
+                      <a:off x="0" y="0"/>
+                      <a:ext cx="534035" cy="484505"/>
+                    </a:xfrm>
+                    <a:prstGeom prst="rect">
+                      <a:avLst/>
+                    </a:prstGeom>
+                    <a:noFill/>
+                    <a:ln>
+                      <a:noFill/>
+                    </a:ln>
+                  </pic:spPr>
+                </pic:pic>
+              </a:graphicData>
+            </a:graphic>
+            <wp14:sizeRelH relativeFrom="page">
+              <wp14:pctWidth>0</wp14:pctWidth>
+            </wp14:sizeRelH>
+            <wp14:sizeRelV relativeFrom="page">
+              <wp14:pctHeight>0</wp14:pctHeight>
+            </wp14:sizeRelV>
+          </wp:anchor>
+        </w:drawing>
+      </w:r>
+      <w:r>
+        <w:rPr>
+          <w:rFonts w:ascii="Arial" w:hAnsi="Arial" w:cs="Arial"/>
+          <w:sz w:val="14"/>
+          <w:lang w:val="es-MX"/>
+        </w:rPr>
+        <w:t>www.ith.mx</w:t>
+      </w:r>
     </w:p>
     <w:sectPr>
       <w:pgSz w:w="12240" w:h="15840"/>
@@ -601,6 +1183,29 @@
     <w:semiHidden/>
     <w:unhideWhenUsed/>
   </w:style>
+  <w:style w:type="character" w:styleId="Hyperlink">
+    <w:name w:val="Hyperlink"/>
+    <w:basedOn w:val="DefaultParagraphFont"/>
+    <w:uiPriority w:val="99"/>
+    <w:unhideWhenUsed/>
+    <w:rsid w:val="00821737"/>
+    <w:rPr>
+      <w:color w:val="0563C1" w:themeColor="hyperlink"/>
+      <w:u w:val="single"/>
+    </w:rPr>
+  </w:style>
+  <w:style w:type="character" w:styleId="UnresolvedMention">
+    <w:name w:val="Unresolved Mention"/>
+    <w:basedOn w:val="DefaultParagraphFont"/>
+    <w:uiPriority w:val="99"/>
+    <w:semiHidden/>
+    <w:unhideWhenUsed/>
+    <w:rsid w:val="00821737"/>
+    <w:rPr>
+      <w:color w:val="808080"/>
+      <w:shd w:val="clear" w:color="auto" w:fill="E6E6E6"/>
+    </w:rPr>
+  </w:style>
 </w:styles>
 </file>
 
